--- a/ServerWeb/bin/보고서/출력설계_2582_서식_DB_종결보고서(배책)_Goods.docx
+++ b/ServerWeb/bin/보고서/출력설계_2582_서식_DB_종결보고서(배책)_Goods.docx
@@ -22,7 +22,7 @@
           <w:szCs w:val="28"/>
           <w:u w:val="single"/>
         </w:rPr>
-        <w:t xml:space="preserve">평가 </w:t>
+        <w:t>평가</w:t>
       </w:r>
       <w:r>
         <w:rPr>
@@ -81,272 +81,577 @@
         <w:t>일 경우 적용)</w:t>
       </w:r>
     </w:p>
+    <w:tbl>
+      <w:tblPr>
+        <w:tblStyle w:val="a6"/>
+        <w:tblW w:w="9524" w:type="dxa"/>
+        <w:tblInd w:w="507" w:type="dxa"/>
+        <w:tblBorders>
+          <w:top w:val="none" w:sz="0" w:space="0" w:color="auto"/>
+          <w:left w:val="none" w:sz="0" w:space="0" w:color="auto"/>
+          <w:bottom w:val="none" w:sz="0" w:space="0" w:color="auto"/>
+          <w:right w:val="none" w:sz="0" w:space="0" w:color="auto"/>
+          <w:insideH w:val="none" w:sz="0" w:space="0" w:color="auto"/>
+          <w:insideV w:val="none" w:sz="0" w:space="0" w:color="auto"/>
+        </w:tblBorders>
+        <w:tblLook w:val="04A0" w:firstRow="1" w:lastRow="0" w:firstColumn="1" w:lastColumn="0" w:noHBand="0" w:noVBand="1"/>
+      </w:tblPr>
+      <w:tblGrid>
+        <w:gridCol w:w="1784"/>
+        <w:gridCol w:w="7740"/>
+      </w:tblGrid>
+      <w:tr>
+        <w:tc>
+          <w:tcPr>
+            <w:tcW w:w="1784" w:type="dxa"/>
+          </w:tcPr>
+          <w:p>
+            <w:pPr>
+              <w:spacing w:line="307" w:lineRule="auto"/>
+              <w:rPr>
+                <w:rFonts w:ascii="굴림체" w:eastAsia="굴림체" w:hAnsi="굴림체"/>
+                <w:bCs/>
+                <w:sz w:val="22"/>
+              </w:rPr>
+            </w:pPr>
+            <w:r>
+              <w:rPr>
+                <w:rFonts w:ascii="굴림체" w:eastAsia="굴림체" w:hAnsi="굴림체" w:hint="eastAsia"/>
+                <w:bCs/>
+                <w:sz w:val="22"/>
+              </w:rPr>
+              <w:t xml:space="preserve">1) </w:t>
+            </w:r>
+            <w:r>
+              <w:rPr>
+                <w:rFonts w:ascii="굴림체" w:eastAsia="굴림체" w:hAnsi="굴림체" w:hint="eastAsia"/>
+                <w:bCs/>
+                <w:sz w:val="22"/>
+              </w:rPr>
+              <w:t xml:space="preserve">성    </w:t>
+            </w:r>
+            <w:proofErr w:type="gramStart"/>
+            <w:r>
+              <w:rPr>
+                <w:rFonts w:ascii="굴림체" w:eastAsia="굴림체" w:hAnsi="굴림체" w:hint="eastAsia"/>
+                <w:bCs/>
+                <w:sz w:val="22"/>
+              </w:rPr>
+              <w:t>명</w:t>
+            </w:r>
+            <w:r>
+              <w:rPr>
+                <w:rFonts w:ascii="굴림체" w:eastAsia="굴림체" w:hAnsi="굴림체" w:hint="eastAsia"/>
+                <w:bCs/>
+                <w:sz w:val="22"/>
+              </w:rPr>
+              <w:t xml:space="preserve"> </w:t>
+            </w:r>
+            <w:r>
+              <w:rPr>
+                <w:rFonts w:ascii="굴림체" w:eastAsia="굴림체" w:hAnsi="굴림체"/>
+                <w:bCs/>
+                <w:sz w:val="22"/>
+              </w:rPr>
+              <w:t>:</w:t>
+            </w:r>
+            <w:proofErr w:type="gramEnd"/>
+            <w:r>
+              <w:rPr>
+                <w:rFonts w:ascii="굴림체" w:eastAsia="굴림체" w:hAnsi="굴림체"/>
+                <w:bCs/>
+                <w:sz w:val="22"/>
+              </w:rPr>
+              <w:t xml:space="preserve"> </w:t>
+            </w:r>
+          </w:p>
+        </w:tc>
+        <w:tc>
+          <w:tcPr>
+            <w:tcW w:w="7740" w:type="dxa"/>
+          </w:tcPr>
+          <w:p>
+            <w:pPr>
+              <w:tabs>
+                <w:tab w:val="left" w:pos="1695"/>
+              </w:tabs>
+              <w:spacing w:line="307" w:lineRule="auto"/>
+              <w:rPr>
+                <w:rFonts w:ascii="굴림체" w:eastAsia="굴림체" w:hAnsi="굴림체"/>
+                <w:bCs/>
+                <w:sz w:val="22"/>
+              </w:rPr>
+            </w:pPr>
+            <w:r>
+              <w:rPr>
+                <w:rFonts w:ascii="굴림체" w:eastAsia="굴림체" w:hAnsi="굴림체"/>
+                <w:bCs/>
+                <w:sz w:val="22"/>
+              </w:rPr>
+              <w:t>@B11DmobOwn@</w:t>
+            </w:r>
+          </w:p>
+        </w:tc>
+      </w:tr>
+      <w:tr>
+        <w:tc>
+          <w:tcPr>
+            <w:tcW w:w="1784" w:type="dxa"/>
+          </w:tcPr>
+          <w:p>
+            <w:pPr>
+              <w:spacing w:line="307" w:lineRule="auto"/>
+              <w:rPr>
+                <w:rFonts w:ascii="굴림체" w:eastAsia="굴림체" w:hAnsi="굴림체"/>
+                <w:bCs/>
+                <w:sz w:val="22"/>
+              </w:rPr>
+            </w:pPr>
+            <w:r>
+              <w:rPr>
+                <w:rFonts w:ascii="굴림체" w:eastAsia="굴림체" w:hAnsi="굴림체" w:hint="eastAsia"/>
+                <w:bCs/>
+                <w:sz w:val="22"/>
+              </w:rPr>
+              <w:t>2)</w:t>
+            </w:r>
+            <w:r>
+              <w:rPr>
+                <w:rFonts w:ascii="굴림체" w:eastAsia="굴림체" w:hAnsi="굴림체"/>
+                <w:bCs/>
+                <w:sz w:val="22"/>
+              </w:rPr>
+              <w:t xml:space="preserve"> </w:t>
+            </w:r>
+            <w:proofErr w:type="gramStart"/>
+            <w:r>
+              <w:rPr>
+                <w:rFonts w:ascii="굴림체" w:eastAsia="굴림체" w:hAnsi="굴림체" w:hint="eastAsia"/>
+                <w:bCs/>
+                <w:sz w:val="22"/>
+              </w:rPr>
+              <w:t xml:space="preserve">주민번호 </w:t>
+            </w:r>
+            <w:r>
+              <w:rPr>
+                <w:rFonts w:ascii="굴림체" w:eastAsia="굴림체" w:hAnsi="굴림체"/>
+                <w:bCs/>
+                <w:sz w:val="22"/>
+              </w:rPr>
+              <w:t>:</w:t>
+            </w:r>
+            <w:proofErr w:type="gramEnd"/>
+          </w:p>
+        </w:tc>
+        <w:tc>
+          <w:tcPr>
+            <w:tcW w:w="7740" w:type="dxa"/>
+          </w:tcPr>
+          <w:p>
+            <w:pPr>
+              <w:spacing w:line="307" w:lineRule="auto"/>
+              <w:rPr>
+                <w:rFonts w:ascii="굴림체" w:eastAsia="굴림체" w:hAnsi="굴림체"/>
+                <w:bCs/>
+                <w:sz w:val="22"/>
+              </w:rPr>
+            </w:pPr>
+            <w:r>
+              <w:rPr>
+                <w:rFonts w:ascii="굴림체" w:eastAsia="굴림체" w:hAnsi="굴림체"/>
+                <w:bCs/>
+                <w:sz w:val="22"/>
+              </w:rPr>
+              <w:t>@B11Regno1@</w:t>
+            </w:r>
+          </w:p>
+        </w:tc>
+      </w:tr>
+      <w:tr>
+        <w:tc>
+          <w:tcPr>
+            <w:tcW w:w="1784" w:type="dxa"/>
+          </w:tcPr>
+          <w:p>
+            <w:pPr>
+              <w:spacing w:line="307" w:lineRule="auto"/>
+              <w:rPr>
+                <w:rFonts w:ascii="굴림체" w:eastAsia="굴림체" w:hAnsi="굴림체"/>
+                <w:bCs/>
+                <w:sz w:val="22"/>
+              </w:rPr>
+            </w:pPr>
+            <w:r>
+              <w:rPr>
+                <w:rFonts w:ascii="굴림체" w:eastAsia="굴림체" w:hAnsi="굴림체" w:hint="eastAsia"/>
+                <w:bCs/>
+                <w:sz w:val="22"/>
+              </w:rPr>
+              <w:t>3</w:t>
+            </w:r>
+            <w:r>
+              <w:rPr>
+                <w:rFonts w:ascii="굴림체" w:eastAsia="굴림체" w:hAnsi="굴림체"/>
+                <w:bCs/>
+                <w:sz w:val="22"/>
+              </w:rPr>
+              <w:t xml:space="preserve">) </w:t>
+            </w:r>
+            <w:r>
+              <w:rPr>
+                <w:rFonts w:ascii="굴림체" w:eastAsia="굴림체" w:hAnsi="굴림체" w:hint="eastAsia"/>
+                <w:bCs/>
+                <w:sz w:val="22"/>
+              </w:rPr>
+              <w:t xml:space="preserve">주    </w:t>
+            </w:r>
+            <w:proofErr w:type="gramStart"/>
+            <w:r>
+              <w:rPr>
+                <w:rFonts w:ascii="굴림체" w:eastAsia="굴림체" w:hAnsi="굴림체" w:hint="eastAsia"/>
+                <w:bCs/>
+                <w:sz w:val="22"/>
+              </w:rPr>
+              <w:t xml:space="preserve">소 </w:t>
+            </w:r>
+            <w:r>
+              <w:rPr>
+                <w:rFonts w:ascii="굴림체" w:eastAsia="굴림체" w:hAnsi="굴림체"/>
+                <w:bCs/>
+                <w:sz w:val="22"/>
+              </w:rPr>
+              <w:t>:</w:t>
+            </w:r>
+            <w:proofErr w:type="gramEnd"/>
+          </w:p>
+        </w:tc>
+        <w:tc>
+          <w:tcPr>
+            <w:tcW w:w="7740" w:type="dxa"/>
+          </w:tcPr>
+          <w:p>
+            <w:pPr>
+              <w:spacing w:line="307" w:lineRule="auto"/>
+              <w:rPr>
+                <w:rFonts w:ascii="굴림체" w:eastAsia="굴림체" w:hAnsi="굴림체"/>
+                <w:bCs/>
+                <w:sz w:val="22"/>
+              </w:rPr>
+            </w:pPr>
+            <w:r>
+              <w:rPr>
+                <w:rFonts w:ascii="굴림체" w:eastAsia="굴림체" w:hAnsi="굴림체"/>
+                <w:bCs/>
+                <w:sz w:val="22"/>
+              </w:rPr>
+              <w:t>@B11OwnAddress@</w:t>
+            </w:r>
+          </w:p>
+        </w:tc>
+      </w:tr>
+      <w:tr>
+        <w:tc>
+          <w:tcPr>
+            <w:tcW w:w="1784" w:type="dxa"/>
+          </w:tcPr>
+          <w:p>
+            <w:pPr>
+              <w:spacing w:line="307" w:lineRule="auto"/>
+              <w:rPr>
+                <w:rFonts w:ascii="굴림체" w:eastAsia="굴림체" w:hAnsi="굴림체"/>
+                <w:bCs/>
+                <w:sz w:val="22"/>
+              </w:rPr>
+            </w:pPr>
+            <w:r>
+              <w:rPr>
+                <w:rFonts w:ascii="굴림체" w:eastAsia="굴림체" w:hAnsi="굴림체" w:hint="eastAsia"/>
+                <w:bCs/>
+                <w:sz w:val="22"/>
+              </w:rPr>
+              <w:t>4</w:t>
+            </w:r>
+            <w:r>
+              <w:rPr>
+                <w:rFonts w:ascii="굴림체" w:eastAsia="굴림체" w:hAnsi="굴림체"/>
+                <w:bCs/>
+                <w:sz w:val="22"/>
+              </w:rPr>
+              <w:t xml:space="preserve">) </w:t>
+            </w:r>
+            <w:r>
+              <w:rPr>
+                <w:rFonts w:ascii="굴림체" w:eastAsia="굴림체" w:hAnsi="굴림체" w:hint="eastAsia"/>
+                <w:bCs/>
+                <w:sz w:val="22"/>
+              </w:rPr>
+              <w:t xml:space="preserve">연 </w:t>
+            </w:r>
+            <w:proofErr w:type="spellStart"/>
+            <w:r>
+              <w:rPr>
+                <w:rFonts w:ascii="굴림체" w:eastAsia="굴림체" w:hAnsi="굴림체" w:hint="eastAsia"/>
+                <w:bCs/>
+                <w:sz w:val="22"/>
+              </w:rPr>
+              <w:t>락</w:t>
+            </w:r>
+            <w:proofErr w:type="spellEnd"/>
+            <w:r>
+              <w:rPr>
+                <w:rFonts w:ascii="굴림체" w:eastAsia="굴림체" w:hAnsi="굴림체" w:hint="eastAsia"/>
+                <w:bCs/>
+                <w:sz w:val="22"/>
+              </w:rPr>
+              <w:t xml:space="preserve"> </w:t>
+            </w:r>
+            <w:proofErr w:type="gramStart"/>
+            <w:r>
+              <w:rPr>
+                <w:rFonts w:ascii="굴림체" w:eastAsia="굴림체" w:hAnsi="굴림체" w:hint="eastAsia"/>
+                <w:bCs/>
+                <w:sz w:val="22"/>
+              </w:rPr>
+              <w:t>처</w:t>
+            </w:r>
+            <w:r>
+              <w:rPr>
+                <w:rFonts w:ascii="굴림체" w:eastAsia="굴림체" w:hAnsi="굴림체" w:hint="eastAsia"/>
+                <w:bCs/>
+                <w:sz w:val="22"/>
+              </w:rPr>
+              <w:t xml:space="preserve"> </w:t>
+            </w:r>
+            <w:r>
+              <w:rPr>
+                <w:rFonts w:ascii="굴림체" w:eastAsia="굴림체" w:hAnsi="굴림체"/>
+                <w:bCs/>
+                <w:sz w:val="22"/>
+              </w:rPr>
+              <w:t>:</w:t>
+            </w:r>
+            <w:proofErr w:type="gramEnd"/>
+          </w:p>
+        </w:tc>
+        <w:tc>
+          <w:tcPr>
+            <w:tcW w:w="7740" w:type="dxa"/>
+          </w:tcPr>
+          <w:p>
+            <w:pPr>
+              <w:spacing w:line="307" w:lineRule="auto"/>
+              <w:rPr>
+                <w:rFonts w:ascii="굴림체" w:eastAsia="굴림체" w:hAnsi="굴림체"/>
+                <w:bCs/>
+                <w:sz w:val="22"/>
+              </w:rPr>
+            </w:pPr>
+            <w:r>
+              <w:rPr>
+                <w:rFonts w:ascii="굴림체" w:eastAsia="굴림체" w:hAnsi="굴림체"/>
+                <w:bCs/>
+                <w:sz w:val="22"/>
+              </w:rPr>
+              <w:t>@B11OwnTel@</w:t>
+            </w:r>
+          </w:p>
+        </w:tc>
+      </w:tr>
+      <w:tr>
+        <w:tc>
+          <w:tcPr>
+            <w:tcW w:w="1784" w:type="dxa"/>
+          </w:tcPr>
+          <w:p>
+            <w:pPr>
+              <w:spacing w:line="307" w:lineRule="auto"/>
+              <w:rPr>
+                <w:rFonts w:ascii="굴림체" w:eastAsia="굴림체" w:hAnsi="굴림체"/>
+                <w:bCs/>
+                <w:sz w:val="22"/>
+              </w:rPr>
+            </w:pPr>
+            <w:r>
+              <w:rPr>
+                <w:rFonts w:ascii="굴림체" w:eastAsia="굴림체" w:hAnsi="굴림체" w:hint="eastAsia"/>
+                <w:bCs/>
+                <w:sz w:val="22"/>
+              </w:rPr>
+              <w:t>5</w:t>
+            </w:r>
+            <w:r>
+              <w:rPr>
+                <w:rFonts w:ascii="굴림체" w:eastAsia="굴림체" w:hAnsi="굴림체"/>
+                <w:bCs/>
+                <w:sz w:val="22"/>
+              </w:rPr>
+              <w:t xml:space="preserve">) </w:t>
+            </w:r>
+            <w:r>
+              <w:rPr>
+                <w:rFonts w:ascii="굴림체" w:eastAsia="굴림체" w:hAnsi="굴림체" w:hint="eastAsia"/>
+                <w:bCs/>
+                <w:sz w:val="22"/>
+              </w:rPr>
+              <w:t xml:space="preserve">피 해 </w:t>
+            </w:r>
+            <w:proofErr w:type="gramStart"/>
+            <w:r>
+              <w:rPr>
+                <w:rFonts w:ascii="굴림체" w:eastAsia="굴림체" w:hAnsi="굴림체" w:hint="eastAsia"/>
+                <w:bCs/>
+                <w:sz w:val="22"/>
+              </w:rPr>
+              <w:t>물</w:t>
+            </w:r>
+            <w:r>
+              <w:rPr>
+                <w:rFonts w:ascii="굴림체" w:eastAsia="굴림체" w:hAnsi="굴림체" w:hint="eastAsia"/>
+                <w:bCs/>
+                <w:sz w:val="22"/>
+              </w:rPr>
+              <w:t xml:space="preserve"> </w:t>
+            </w:r>
+            <w:r>
+              <w:rPr>
+                <w:rFonts w:ascii="굴림체" w:eastAsia="굴림체" w:hAnsi="굴림체"/>
+                <w:bCs/>
+                <w:sz w:val="22"/>
+              </w:rPr>
+              <w:t>:</w:t>
+            </w:r>
+            <w:proofErr w:type="gramEnd"/>
+          </w:p>
+        </w:tc>
+        <w:tc>
+          <w:tcPr>
+            <w:tcW w:w="7740" w:type="dxa"/>
+          </w:tcPr>
+          <w:p>
+            <w:pPr>
+              <w:spacing w:line="307" w:lineRule="auto"/>
+              <w:rPr>
+                <w:rFonts w:ascii="굴림체" w:eastAsia="굴림체" w:hAnsi="굴림체"/>
+                <w:bCs/>
+                <w:sz w:val="22"/>
+              </w:rPr>
+            </w:pPr>
+            <w:r>
+              <w:rPr>
+                <w:rFonts w:ascii="굴림체" w:eastAsia="굴림체" w:hAnsi="굴림체"/>
+                <w:bCs/>
+                <w:sz w:val="22"/>
+              </w:rPr>
+              <w:t>@B11DmobNm@</w:t>
+            </w:r>
+          </w:p>
+        </w:tc>
+      </w:tr>
+      <w:tr>
+        <w:tc>
+          <w:tcPr>
+            <w:tcW w:w="1784" w:type="dxa"/>
+          </w:tcPr>
+          <w:p>
+            <w:pPr>
+              <w:spacing w:line="307" w:lineRule="auto"/>
+              <w:rPr>
+                <w:rFonts w:ascii="굴림체" w:eastAsia="굴림체" w:hAnsi="굴림체"/>
+                <w:bCs/>
+                <w:sz w:val="22"/>
+              </w:rPr>
+            </w:pPr>
+            <w:r>
+              <w:rPr>
+                <w:rFonts w:ascii="굴림체" w:eastAsia="굴림체" w:hAnsi="굴림체" w:hint="eastAsia"/>
+                <w:bCs/>
+                <w:sz w:val="22"/>
+              </w:rPr>
+              <w:t>6</w:t>
+            </w:r>
+            <w:r>
+              <w:rPr>
+                <w:rFonts w:ascii="굴림체" w:eastAsia="굴림체" w:hAnsi="굴림체"/>
+                <w:bCs/>
+                <w:sz w:val="22"/>
+              </w:rPr>
+              <w:t xml:space="preserve">) </w:t>
+            </w:r>
+            <w:proofErr w:type="gramStart"/>
+            <w:r>
+              <w:rPr>
+                <w:rFonts w:ascii="굴림체" w:eastAsia="굴림체" w:hAnsi="굴림체" w:hint="eastAsia"/>
+                <w:bCs/>
+                <w:sz w:val="22"/>
+              </w:rPr>
+              <w:t>피해정도 :</w:t>
+            </w:r>
+            <w:proofErr w:type="gramEnd"/>
+          </w:p>
+        </w:tc>
+        <w:tc>
+          <w:tcPr>
+            <w:tcW w:w="7740" w:type="dxa"/>
+          </w:tcPr>
+          <w:p>
+            <w:pPr>
+              <w:spacing w:line="307" w:lineRule="auto"/>
+              <w:rPr>
+                <w:rFonts w:ascii="굴림체" w:eastAsia="굴림체" w:hAnsi="굴림체"/>
+                <w:bCs/>
+                <w:sz w:val="22"/>
+              </w:rPr>
+            </w:pPr>
+            <w:r>
+              <w:rPr>
+                <w:rFonts w:ascii="굴림체" w:eastAsia="굴림체" w:hAnsi="굴림체"/>
+                <w:bCs/>
+                <w:sz w:val="22"/>
+              </w:rPr>
+              <w:t>@B11FixSpcf@</w:t>
+            </w:r>
+            <w:bookmarkStart w:id="0" w:name="_GoBack"/>
+            <w:bookmarkEnd w:id="0"/>
+          </w:p>
+        </w:tc>
+      </w:tr>
+      <w:tr>
+        <w:tc>
+          <w:tcPr>
+            <w:tcW w:w="9524" w:type="dxa"/>
+            <w:gridSpan w:val="2"/>
+          </w:tcPr>
+          <w:p>
+            <w:pPr>
+              <w:spacing w:line="307" w:lineRule="auto"/>
+              <w:rPr>
+                <w:rFonts w:ascii="굴림체" w:eastAsia="굴림체" w:hAnsi="굴림체"/>
+                <w:bCs/>
+                <w:sz w:val="22"/>
+              </w:rPr>
+            </w:pPr>
+          </w:p>
+        </w:tc>
+      </w:tr>
+    </w:tbl>
     <w:p>
       <w:pPr>
-        <w:pStyle w:val="a7"/>
-        <w:numPr>
-          <w:ilvl w:val="0"/>
-          <w:numId w:val="24"/>
-        </w:numPr>
-        <w:spacing w:after="0" w:line="307" w:lineRule="auto"/>
-        <w:ind w:leftChars="0" w:left="709"/>
+        <w:widowControl/>
+        <w:wordWrap/>
+        <w:autoSpaceDE/>
+        <w:autoSpaceDN/>
         <w:rPr>
           <w:rFonts w:ascii="굴림체" w:eastAsia="굴림체" w:hAnsi="굴림체"/>
           <w:sz w:val="22"/>
         </w:rPr>
       </w:pPr>
-      <w:r>
-        <w:rPr>
-          <w:rFonts w:ascii="굴림체" w:eastAsia="굴림체" w:hAnsi="굴림체" w:hint="eastAsia"/>
-          <w:sz w:val="22"/>
-        </w:rPr>
-        <w:t xml:space="preserve">성 </w:t>
-      </w:r>
       <w:r>
         <w:rPr>
           <w:rFonts w:ascii="굴림체" w:eastAsia="굴림체" w:hAnsi="굴림체"/>
           <w:sz w:val="22"/>
         </w:rPr>
-        <w:t xml:space="preserve">  </w:t>
+        <w:br w:type="page"/>
       </w:r>
-      <w:r>
-        <w:rPr>
-          <w:rFonts w:ascii="굴림체" w:eastAsia="굴림체" w:hAnsi="굴림체" w:hint="eastAsia"/>
-          <w:sz w:val="22"/>
-        </w:rPr>
-        <w:t xml:space="preserve"> 명 </w:t>
-      </w:r>
-      <w:r>
-        <w:rPr>
-          <w:rFonts w:ascii="굴림체" w:eastAsia="굴림체" w:hAnsi="굴림체"/>
-          <w:sz w:val="22"/>
-        </w:rPr>
-        <w:t xml:space="preserve">: </w:t>
-      </w:r>
-      <w:r>
-        <w:rPr>
-          <w:rFonts w:ascii="굴림체" w:eastAsia="굴림체" w:hAnsi="굴림체"/>
-          <w:sz w:val="22"/>
-        </w:rPr>
-        <w:t>@B1Insured@</w:t>
-      </w:r>
-    </w:p>
-    <w:p>
-      <w:pPr>
-        <w:pStyle w:val="a7"/>
-        <w:numPr>
-          <w:ilvl w:val="0"/>
-          <w:numId w:val="24"/>
-        </w:numPr>
-        <w:spacing w:after="0" w:line="307" w:lineRule="auto"/>
-        <w:ind w:leftChars="0" w:left="709"/>
-        <w:rPr>
-          <w:rFonts w:ascii="굴림체" w:eastAsia="굴림체" w:hAnsi="굴림체"/>
-          <w:sz w:val="22"/>
-        </w:rPr>
-      </w:pPr>
-      <w:r>
-        <w:rPr>
-          <w:rFonts w:ascii="굴림체" w:eastAsia="굴림체" w:hAnsi="굴림체" w:hint="eastAsia"/>
-          <w:sz w:val="22"/>
-        </w:rPr>
-        <w:t>주민번호 :</w:t>
-      </w:r>
-      <w:r>
-        <w:rPr>
-          <w:rFonts w:ascii="굴림체" w:eastAsia="굴림체" w:hAnsi="굴림체"/>
-          <w:sz w:val="22"/>
-        </w:rPr>
-        <w:t xml:space="preserve"> </w:t>
-      </w:r>
-      <w:r>
-        <w:rPr>
-          <w:rFonts w:ascii="굴림체" w:eastAsia="굴림체" w:hAnsi="굴림체"/>
-          <w:sz w:val="22"/>
-        </w:rPr>
-        <w:t>@B1IsrdRegno1@</w:t>
-      </w:r>
-      <w:r>
-        <w:rPr>
-          <w:rFonts w:ascii="굴림체" w:eastAsia="굴림체" w:hAnsi="굴림체" w:hint="eastAsia"/>
-          <w:sz w:val="22"/>
-        </w:rPr>
-        <w:t>-</w:t>
-      </w:r>
-      <w:r>
-        <w:rPr>
-          <w:rFonts w:ascii="굴림체" w:eastAsia="굴림체" w:hAnsi="굴림체"/>
-          <w:sz w:val="22"/>
-        </w:rPr>
-        <w:t>@B1IsrdRegno2@</w:t>
-      </w:r>
-    </w:p>
-    <w:p>
-      <w:pPr>
-        <w:pStyle w:val="a7"/>
-        <w:numPr>
-          <w:ilvl w:val="0"/>
-          <w:numId w:val="24"/>
-        </w:numPr>
-        <w:spacing w:after="0" w:line="307" w:lineRule="auto"/>
-        <w:ind w:leftChars="0" w:left="709"/>
-        <w:rPr>
-          <w:rFonts w:ascii="굴림체" w:eastAsia="굴림체" w:hAnsi="굴림체"/>
-          <w:sz w:val="22"/>
-        </w:rPr>
-      </w:pPr>
-      <w:r>
-        <w:rPr>
-          <w:rFonts w:ascii="굴림체" w:eastAsia="굴림체" w:hAnsi="굴림체" w:hint="eastAsia"/>
-          <w:sz w:val="22"/>
-        </w:rPr>
-        <w:t xml:space="preserve">주    소 </w:t>
-      </w:r>
-      <w:r>
-        <w:rPr>
-          <w:rFonts w:ascii="굴림체" w:eastAsia="굴림체" w:hAnsi="굴림체"/>
-          <w:sz w:val="22"/>
-        </w:rPr>
-        <w:t xml:space="preserve">: </w:t>
-      </w:r>
-      <w:r>
-        <w:rPr>
-          <w:rFonts w:ascii="굴림체" w:eastAsia="굴림체" w:hAnsi="굴림체"/>
-          <w:sz w:val="22"/>
-        </w:rPr>
-        <w:t>@B1IsrdAddress@</w:t>
-      </w:r>
-    </w:p>
-    <w:p>
-      <w:pPr>
-        <w:pStyle w:val="a7"/>
-        <w:numPr>
-          <w:ilvl w:val="0"/>
-          <w:numId w:val="24"/>
-        </w:numPr>
-        <w:spacing w:after="0" w:line="307" w:lineRule="auto"/>
-        <w:ind w:leftChars="0" w:left="709"/>
-        <w:rPr>
-          <w:rFonts w:ascii="굴림체" w:eastAsia="굴림체" w:hAnsi="굴림체"/>
-          <w:sz w:val="22"/>
-        </w:rPr>
-      </w:pPr>
-      <w:r>
-        <w:rPr>
-          <w:rFonts w:ascii="굴림체" w:eastAsia="굴림체" w:hAnsi="굴림체" w:hint="eastAsia"/>
-          <w:sz w:val="22"/>
-        </w:rPr>
-        <w:t xml:space="preserve">직 </w:t>
-      </w:r>
-      <w:r>
-        <w:rPr>
-          <w:rFonts w:ascii="굴림체" w:eastAsia="굴림체" w:hAnsi="굴림체"/>
-          <w:sz w:val="22"/>
-        </w:rPr>
-        <w:t xml:space="preserve">   </w:t>
-      </w:r>
-      <w:r>
-        <w:rPr>
-          <w:rFonts w:ascii="굴림체" w:eastAsia="굴림체" w:hAnsi="굴림체" w:hint="eastAsia"/>
-          <w:sz w:val="22"/>
-        </w:rPr>
-        <w:t xml:space="preserve">업 </w:t>
-      </w:r>
-      <w:r>
-        <w:rPr>
-          <w:rFonts w:ascii="굴림체" w:eastAsia="굴림체" w:hAnsi="굴림체"/>
-          <w:sz w:val="22"/>
-        </w:rPr>
-        <w:t xml:space="preserve">: </w:t>
-      </w:r>
-      <w:r>
-        <w:rPr>
-          <w:rFonts w:ascii="굴림체" w:eastAsia="굴림체" w:hAnsi="굴림체"/>
-          <w:sz w:val="22"/>
-        </w:rPr>
-        <w:t>@B1IsrdJob@</w:t>
-      </w:r>
-    </w:p>
-    <w:p>
-      <w:pPr>
-        <w:pStyle w:val="a7"/>
-        <w:numPr>
-          <w:ilvl w:val="0"/>
-          <w:numId w:val="24"/>
-        </w:numPr>
-        <w:spacing w:after="0" w:line="307" w:lineRule="auto"/>
-        <w:ind w:leftChars="0" w:left="709"/>
-        <w:rPr>
-          <w:rFonts w:ascii="굴림체" w:eastAsia="굴림체" w:hAnsi="굴림체"/>
-          <w:sz w:val="22"/>
-        </w:rPr>
-      </w:pPr>
-      <w:r>
-        <w:rPr>
-          <w:rFonts w:ascii="굴림체" w:eastAsia="굴림체" w:hAnsi="굴림체" w:hint="eastAsia"/>
-          <w:sz w:val="22"/>
-        </w:rPr>
-        <w:t xml:space="preserve">연 락 처 </w:t>
-      </w:r>
-      <w:r>
-        <w:rPr>
-          <w:rFonts w:ascii="굴림체" w:eastAsia="굴림체" w:hAnsi="굴림체"/>
-          <w:sz w:val="22"/>
-        </w:rPr>
-        <w:t xml:space="preserve">: </w:t>
-      </w:r>
-      <w:r>
-        <w:rPr>
-          <w:rFonts w:ascii="굴림체" w:eastAsia="굴림체" w:hAnsi="굴림체"/>
-          <w:sz w:val="22"/>
-        </w:rPr>
-        <w:t>@B1IsrdTel@</w:t>
-      </w:r>
-    </w:p>
-    <w:p>
-      <w:pPr>
-        <w:pStyle w:val="a7"/>
-        <w:numPr>
-          <w:ilvl w:val="0"/>
-          <w:numId w:val="24"/>
-        </w:numPr>
-        <w:spacing w:after="0" w:line="307" w:lineRule="auto"/>
-        <w:ind w:leftChars="0" w:left="709"/>
-        <w:rPr>
-          <w:rFonts w:ascii="굴림체" w:eastAsia="굴림체" w:hAnsi="굴림체"/>
-          <w:sz w:val="22"/>
-        </w:rPr>
-      </w:pPr>
-      <w:r>
-        <w:rPr>
-          <w:rFonts w:ascii="굴림체" w:eastAsia="굴림체" w:hAnsi="굴림체" w:hint="eastAsia"/>
-          <w:sz w:val="22"/>
-        </w:rPr>
-        <w:t xml:space="preserve">피해정도 </w:t>
-      </w:r>
-      <w:r>
-        <w:rPr>
-          <w:rFonts w:ascii="굴림체" w:eastAsia="굴림체" w:hAnsi="굴림체"/>
-          <w:sz w:val="22"/>
-        </w:rPr>
-        <w:t xml:space="preserve">: </w:t>
-      </w:r>
-      <w:r>
-        <w:rPr>
-          <w:rFonts w:ascii="굴림체" w:eastAsia="굴림체" w:hAnsi="굴림체"/>
-          <w:sz w:val="22"/>
-        </w:rPr>
-        <w:t>@db11DmgText@</w:t>
-      </w:r>
-    </w:p>
-    <w:p>
-      <w:pPr>
-        <w:spacing w:after="0" w:line="307" w:lineRule="auto"/>
-        <w:rPr>
-          <w:rFonts w:ascii="굴림체" w:eastAsia="굴림체" w:hAnsi="굴림체"/>
-          <w:sz w:val="22"/>
-        </w:rPr>
-      </w:pPr>
     </w:p>
     <w:p>
       <w:pPr>
@@ -366,6 +671,7 @@
           <w:szCs w:val="28"/>
           <w:u w:val="single"/>
         </w:rPr>
+        <w:lastRenderedPageBreak/>
         <w:t>평가 결과</w:t>
       </w:r>
       <w:r>
@@ -424,11 +730,11 @@
         <w:tblLook w:val="04A0" w:firstRow="1" w:lastRow="0" w:firstColumn="1" w:lastColumn="0" w:noHBand="0" w:noVBand="1"/>
       </w:tblPr>
       <w:tblGrid>
-        <w:gridCol w:w="2230"/>
-        <w:gridCol w:w="1922"/>
-        <w:gridCol w:w="1922"/>
-        <w:gridCol w:w="2025"/>
-        <w:gridCol w:w="1922"/>
+        <w:gridCol w:w="1534"/>
+        <w:gridCol w:w="2218"/>
+        <w:gridCol w:w="2458"/>
+        <w:gridCol w:w="1960"/>
+        <w:gridCol w:w="1851"/>
       </w:tblGrid>
       <w:tr>
         <w:trPr>
@@ -436,7 +742,7 @@
         </w:trPr>
         <w:tc>
           <w:tcPr>
-            <w:tcW w:w="1843" w:type="dxa"/>
+            <w:tcW w:w="1534" w:type="dxa"/>
             <w:shd w:val="clear" w:color="auto" w:fill="D9D9D9" w:themeFill="background1" w:themeFillShade="D9"/>
             <w:vAlign w:val="center"/>
             <w:hideMark/>
@@ -464,7 +770,7 @@
         </w:tc>
         <w:tc>
           <w:tcPr>
-            <w:tcW w:w="1417" w:type="dxa"/>
+            <w:tcW w:w="2218" w:type="dxa"/>
             <w:shd w:val="clear" w:color="auto" w:fill="D9D9D9" w:themeFill="background1" w:themeFillShade="D9"/>
             <w:vAlign w:val="center"/>
             <w:hideMark/>
@@ -492,7 +798,7 @@
         </w:tc>
         <w:tc>
           <w:tcPr>
-            <w:tcW w:w="1418" w:type="dxa"/>
+            <w:tcW w:w="2458" w:type="dxa"/>
             <w:shd w:val="clear" w:color="auto" w:fill="D9D9D9" w:themeFill="background1" w:themeFillShade="D9"/>
             <w:vAlign w:val="center"/>
             <w:hideMark/>
@@ -520,7 +826,7 @@
         </w:tc>
         <w:tc>
           <w:tcPr>
-            <w:tcW w:w="3831" w:type="dxa"/>
+            <w:tcW w:w="1960" w:type="dxa"/>
             <w:shd w:val="clear" w:color="auto" w:fill="D9D9D9" w:themeFill="background1" w:themeFillShade="D9"/>
             <w:vAlign w:val="center"/>
             <w:hideMark/>
@@ -548,7 +854,7 @@
         </w:tc>
         <w:tc>
           <w:tcPr>
-            <w:tcW w:w="1265" w:type="dxa"/>
+            <w:tcW w:w="1851" w:type="dxa"/>
             <w:shd w:val="clear" w:color="auto" w:fill="D9D9D9" w:themeFill="background1" w:themeFillShade="D9"/>
             <w:vAlign w:val="center"/>
             <w:hideMark/>
@@ -581,7 +887,7 @@
         </w:trPr>
         <w:tc>
           <w:tcPr>
-            <w:tcW w:w="1843" w:type="dxa"/>
+            <w:tcW w:w="1534" w:type="dxa"/>
             <w:vAlign w:val="center"/>
             <w:hideMark/>
           </w:tcPr>
@@ -594,20 +900,29 @@
                 <w:szCs w:val="24"/>
               </w:rPr>
             </w:pPr>
-            <w:bookmarkStart w:id="0" w:name="_GoBack" w:colFirst="1" w:colLast="2"/>
+            <w:proofErr w:type="gramStart"/>
             <w:r>
               <w:rPr>
                 <w:rFonts w:ascii="굴림체" w:eastAsia="굴림체" w:hAnsi="굴림체" w:hint="eastAsia"/>
                 <w:sz w:val="24"/>
                 <w:szCs w:val="24"/>
               </w:rPr>
-              <w:t>1.수 리 비</w:t>
-            </w:r>
-          </w:p>
-        </w:tc>
-        <w:tc>
-          <w:tcPr>
-            <w:tcW w:w="1417" w:type="dxa"/>
+              <w:t>1.수</w:t>
+            </w:r>
+            <w:proofErr w:type="gramEnd"/>
+            <w:r>
+              <w:rPr>
+                <w:rFonts w:ascii="굴림체" w:eastAsia="굴림체" w:hAnsi="굴림체" w:hint="eastAsia"/>
+                <w:sz w:val="24"/>
+                <w:szCs w:val="24"/>
+              </w:rPr>
+              <w:t xml:space="preserve"> 리 비</w:t>
+            </w:r>
+          </w:p>
+        </w:tc>
+        <w:tc>
+          <w:tcPr>
+            <w:tcW w:w="2218" w:type="dxa"/>
             <w:vAlign w:val="center"/>
             <w:hideMark/>
           </w:tcPr>
@@ -624,17 +939,17 @@
             </w:pPr>
             <w:r>
               <w:rPr>
-                <w:rFonts w:ascii="굴림체" w:eastAsia="굴림체" w:hAnsi="굴림체" w:hint="eastAsia"/>
-                <w:sz w:val="24"/>
-                <w:szCs w:val="24"/>
-              </w:rPr>
-              <w:t>@B1DoFixReq@</w:t>
-            </w:r>
-          </w:p>
-        </w:tc>
-        <w:tc>
-          <w:tcPr>
-            <w:tcW w:w="1418" w:type="dxa"/>
+                <w:rFonts w:ascii="굴림체" w:eastAsia="굴림체" w:hAnsi="굴림체"/>
+                <w:sz w:val="24"/>
+                <w:szCs w:val="24"/>
+              </w:rPr>
+              <w:t>@B16ExpsReqAmt1@</w:t>
+            </w:r>
+          </w:p>
+        </w:tc>
+        <w:tc>
+          <w:tcPr>
+            <w:tcW w:w="2458" w:type="dxa"/>
             <w:vAlign w:val="center"/>
             <w:hideMark/>
           </w:tcPr>
@@ -651,17 +966,17 @@
             </w:pPr>
             <w:r>
               <w:rPr>
-                <w:rFonts w:ascii="굴림체" w:eastAsia="굴림체" w:hAnsi="굴림체" w:hint="eastAsia"/>
-                <w:sz w:val="24"/>
-                <w:szCs w:val="24"/>
-              </w:rPr>
-              <w:t>@B1DoFixAmt@</w:t>
-            </w:r>
-          </w:p>
-        </w:tc>
-        <w:tc>
-          <w:tcPr>
-            <w:tcW w:w="3831" w:type="dxa"/>
+                <w:rFonts w:ascii="굴림체" w:eastAsia="굴림체" w:hAnsi="굴림체"/>
+                <w:sz w:val="24"/>
+                <w:szCs w:val="24"/>
+              </w:rPr>
+              <w:t>@B16ExpsDoLosAmt1@</w:t>
+            </w:r>
+          </w:p>
+        </w:tc>
+        <w:tc>
+          <w:tcPr>
+            <w:tcW w:w="1960" w:type="dxa"/>
             <w:vAlign w:val="center"/>
             <w:hideMark/>
           </w:tcPr>
@@ -677,17 +992,17 @@
             </w:pPr>
             <w:r>
               <w:rPr>
-                <w:rFonts w:ascii="굴림체" w:eastAsia="굴림체" w:hAnsi="굴림체" w:hint="eastAsia"/>
-                <w:sz w:val="24"/>
-                <w:szCs w:val="24"/>
-              </w:rPr>
-              <w:t>@B1DoFixCmnt@</w:t>
-            </w:r>
-          </w:p>
-        </w:tc>
-        <w:tc>
-          <w:tcPr>
-            <w:tcW w:w="1265" w:type="dxa"/>
+                <w:rFonts w:ascii="굴림체" w:eastAsia="굴림체" w:hAnsi="굴림체"/>
+                <w:sz w:val="24"/>
+                <w:szCs w:val="24"/>
+              </w:rPr>
+              <w:t>@B16EvatRslt1@</w:t>
+            </w:r>
+          </w:p>
+        </w:tc>
+        <w:tc>
+          <w:tcPr>
+            <w:tcW w:w="1851" w:type="dxa"/>
             <w:vAlign w:val="center"/>
             <w:hideMark/>
           </w:tcPr>
@@ -703,11 +1018,11 @@
             </w:pPr>
             <w:r>
               <w:rPr>
-                <w:rFonts w:ascii="굴림체" w:eastAsia="굴림체" w:hAnsi="굴림체" w:hint="eastAsia"/>
-                <w:sz w:val="24"/>
-                <w:szCs w:val="24"/>
-              </w:rPr>
-              <w:t>@B1DoFixBss@</w:t>
+                <w:rFonts w:ascii="굴림체" w:eastAsia="굴림체" w:hAnsi="굴림체"/>
+                <w:sz w:val="24"/>
+                <w:szCs w:val="24"/>
+              </w:rPr>
+              <w:t>@B16ExpsBss1@</w:t>
             </w:r>
           </w:p>
         </w:tc>
@@ -718,7 +1033,7 @@
         </w:trPr>
         <w:tc>
           <w:tcPr>
-            <w:tcW w:w="1843" w:type="dxa"/>
+            <w:tcW w:w="1534" w:type="dxa"/>
             <w:vAlign w:val="center"/>
             <w:hideMark/>
           </w:tcPr>
@@ -732,19 +1047,49 @@
                 <w:szCs w:val="24"/>
               </w:rPr>
             </w:pPr>
+            <w:proofErr w:type="gramStart"/>
             <w:r>
               <w:rPr>
                 <w:rFonts w:ascii="굴림체" w:eastAsia="굴림체" w:hAnsi="굴림체" w:hint="eastAsia"/>
                 <w:sz w:val="24"/>
                 <w:szCs w:val="24"/>
               </w:rPr>
-              <w:t>2.휴 차 료</w:t>
-            </w:r>
-          </w:p>
-        </w:tc>
-        <w:tc>
-          <w:tcPr>
-            <w:tcW w:w="1417" w:type="dxa"/>
+              <w:t>2.</w:t>
+            </w:r>
+            <w:proofErr w:type="spellStart"/>
+            <w:r>
+              <w:rPr>
+                <w:rFonts w:ascii="굴림체" w:eastAsia="굴림체" w:hAnsi="굴림체" w:hint="eastAsia"/>
+                <w:sz w:val="24"/>
+                <w:szCs w:val="24"/>
+              </w:rPr>
+              <w:t>휴</w:t>
+            </w:r>
+            <w:proofErr w:type="spellEnd"/>
+            <w:proofErr w:type="gramEnd"/>
+            <w:r>
+              <w:rPr>
+                <w:rFonts w:ascii="굴림체" w:eastAsia="굴림체" w:hAnsi="굴림체" w:hint="eastAsia"/>
+                <w:sz w:val="24"/>
+                <w:szCs w:val="24"/>
+              </w:rPr>
+              <w:t xml:space="preserve"> 차 </w:t>
+            </w:r>
+            <w:proofErr w:type="spellStart"/>
+            <w:r>
+              <w:rPr>
+                <w:rFonts w:ascii="굴림체" w:eastAsia="굴림체" w:hAnsi="굴림체" w:hint="eastAsia"/>
+                <w:sz w:val="24"/>
+                <w:szCs w:val="24"/>
+              </w:rPr>
+              <w:t>료</w:t>
+            </w:r>
+            <w:proofErr w:type="spellEnd"/>
+          </w:p>
+        </w:tc>
+        <w:tc>
+          <w:tcPr>
+            <w:tcW w:w="2218" w:type="dxa"/>
             <w:vAlign w:val="center"/>
             <w:hideMark/>
           </w:tcPr>
@@ -761,17 +1106,17 @@
             </w:pPr>
             <w:r>
               <w:rPr>
-                <w:rFonts w:ascii="굴림체" w:eastAsia="굴림체" w:hAnsi="굴림체" w:hint="eastAsia"/>
-                <w:sz w:val="24"/>
-                <w:szCs w:val="24"/>
-              </w:rPr>
-              <w:t>@B1DoNoCarfeeReq@</w:t>
-            </w:r>
-          </w:p>
-        </w:tc>
-        <w:tc>
-          <w:tcPr>
-            <w:tcW w:w="1418" w:type="dxa"/>
+                <w:rFonts w:ascii="굴림체" w:eastAsia="굴림체" w:hAnsi="굴림체"/>
+                <w:sz w:val="24"/>
+                <w:szCs w:val="24"/>
+              </w:rPr>
+              <w:t>@B16ExpsReqAmt2@</w:t>
+            </w:r>
+          </w:p>
+        </w:tc>
+        <w:tc>
+          <w:tcPr>
+            <w:tcW w:w="2458" w:type="dxa"/>
             <w:vAlign w:val="center"/>
             <w:hideMark/>
           </w:tcPr>
@@ -788,17 +1133,17 @@
             </w:pPr>
             <w:r>
               <w:rPr>
-                <w:rFonts w:ascii="굴림체" w:eastAsia="굴림체" w:hAnsi="굴림체" w:hint="eastAsia"/>
-                <w:sz w:val="24"/>
-                <w:szCs w:val="24"/>
-              </w:rPr>
-              <w:t>@B1DoNoCarfeeAmt@</w:t>
-            </w:r>
-          </w:p>
-        </w:tc>
-        <w:tc>
-          <w:tcPr>
-            <w:tcW w:w="3831" w:type="dxa"/>
+                <w:rFonts w:ascii="굴림체" w:eastAsia="굴림체" w:hAnsi="굴림체"/>
+                <w:sz w:val="24"/>
+                <w:szCs w:val="24"/>
+              </w:rPr>
+              <w:t>@B16ExpsDoLosAmt2@</w:t>
+            </w:r>
+          </w:p>
+        </w:tc>
+        <w:tc>
+          <w:tcPr>
+            <w:tcW w:w="1960" w:type="dxa"/>
             <w:vAlign w:val="center"/>
             <w:hideMark/>
           </w:tcPr>
@@ -814,17 +1159,17 @@
             </w:pPr>
             <w:r>
               <w:rPr>
-                <w:rFonts w:ascii="굴림체" w:eastAsia="굴림체" w:hAnsi="굴림체" w:hint="eastAsia"/>
-                <w:sz w:val="24"/>
-                <w:szCs w:val="24"/>
-              </w:rPr>
-              <w:t>@B1DoNoCarfeeCmnt@</w:t>
-            </w:r>
-          </w:p>
-        </w:tc>
-        <w:tc>
-          <w:tcPr>
-            <w:tcW w:w="1265" w:type="dxa"/>
+                <w:rFonts w:ascii="굴림체" w:eastAsia="굴림체" w:hAnsi="굴림체"/>
+                <w:sz w:val="24"/>
+                <w:szCs w:val="24"/>
+              </w:rPr>
+              <w:t>@B16EvatRslt2@</w:t>
+            </w:r>
+          </w:p>
+        </w:tc>
+        <w:tc>
+          <w:tcPr>
+            <w:tcW w:w="1851" w:type="dxa"/>
             <w:vAlign w:val="center"/>
             <w:hideMark/>
           </w:tcPr>
@@ -840,11 +1185,11 @@
             </w:pPr>
             <w:r>
               <w:rPr>
-                <w:rFonts w:ascii="굴림체" w:eastAsia="굴림체" w:hAnsi="굴림체" w:hint="eastAsia"/>
-                <w:sz w:val="24"/>
-                <w:szCs w:val="24"/>
-              </w:rPr>
-              <w:t>@B1DoNoCarfeeBss@</w:t>
+                <w:rFonts w:ascii="굴림체" w:eastAsia="굴림체" w:hAnsi="굴림체"/>
+                <w:sz w:val="24"/>
+                <w:szCs w:val="24"/>
+              </w:rPr>
+              <w:t>@B16ExpsBss2@</w:t>
             </w:r>
           </w:p>
         </w:tc>
@@ -855,7 +1200,7 @@
         </w:trPr>
         <w:tc>
           <w:tcPr>
-            <w:tcW w:w="1843" w:type="dxa"/>
+            <w:tcW w:w="1534" w:type="dxa"/>
             <w:vAlign w:val="center"/>
             <w:hideMark/>
           </w:tcPr>
@@ -869,19 +1214,47 @@
                 <w:szCs w:val="24"/>
               </w:rPr>
             </w:pPr>
+            <w:proofErr w:type="gramStart"/>
             <w:r>
               <w:rPr>
                 <w:rFonts w:ascii="굴림체" w:eastAsia="굴림체" w:hAnsi="굴림체" w:hint="eastAsia"/>
                 <w:sz w:val="24"/>
                 <w:szCs w:val="24"/>
               </w:rPr>
-              <w:t xml:space="preserve">3.대 차 료 </w:t>
-            </w:r>
-          </w:p>
-        </w:tc>
-        <w:tc>
-          <w:tcPr>
-            <w:tcW w:w="1417" w:type="dxa"/>
+              <w:t>3.대</w:t>
+            </w:r>
+            <w:proofErr w:type="gramEnd"/>
+            <w:r>
+              <w:rPr>
+                <w:rFonts w:ascii="굴림체" w:eastAsia="굴림체" w:hAnsi="굴림체" w:hint="eastAsia"/>
+                <w:sz w:val="24"/>
+                <w:szCs w:val="24"/>
+              </w:rPr>
+              <w:t xml:space="preserve"> 차 </w:t>
+            </w:r>
+            <w:proofErr w:type="spellStart"/>
+            <w:r>
+              <w:rPr>
+                <w:rFonts w:ascii="굴림체" w:eastAsia="굴림체" w:hAnsi="굴림체" w:hint="eastAsia"/>
+                <w:sz w:val="24"/>
+                <w:szCs w:val="24"/>
+              </w:rPr>
+              <w:t>료</w:t>
+            </w:r>
+            <w:proofErr w:type="spellEnd"/>
+            <w:r>
+              <w:rPr>
+                <w:rFonts w:ascii="굴림체" w:eastAsia="굴림체" w:hAnsi="굴림체" w:hint="eastAsia"/>
+                <w:sz w:val="24"/>
+                <w:szCs w:val="24"/>
+              </w:rPr>
+              <w:t xml:space="preserve"> </w:t>
+            </w:r>
+          </w:p>
+        </w:tc>
+        <w:tc>
+          <w:tcPr>
+            <w:tcW w:w="2218" w:type="dxa"/>
             <w:vAlign w:val="center"/>
             <w:hideMark/>
           </w:tcPr>
@@ -898,17 +1271,17 @@
             </w:pPr>
             <w:r>
               <w:rPr>
-                <w:rFonts w:ascii="굴림체" w:eastAsia="굴림체" w:hAnsi="굴림체" w:hint="eastAsia"/>
-                <w:sz w:val="24"/>
-                <w:szCs w:val="24"/>
-              </w:rPr>
-              <w:t>@B1DoRentCarReq@</w:t>
-            </w:r>
-          </w:p>
-        </w:tc>
-        <w:tc>
-          <w:tcPr>
-            <w:tcW w:w="1418" w:type="dxa"/>
+                <w:rFonts w:ascii="굴림체" w:eastAsia="굴림체" w:hAnsi="굴림체"/>
+                <w:sz w:val="24"/>
+                <w:szCs w:val="24"/>
+              </w:rPr>
+              <w:t>@B16ExpsReqAmt3@</w:t>
+            </w:r>
+          </w:p>
+        </w:tc>
+        <w:tc>
+          <w:tcPr>
+            <w:tcW w:w="2458" w:type="dxa"/>
             <w:vAlign w:val="center"/>
             <w:hideMark/>
           </w:tcPr>
@@ -925,17 +1298,17 @@
             </w:pPr>
             <w:r>
               <w:rPr>
-                <w:rFonts w:ascii="굴림체" w:eastAsia="굴림체" w:hAnsi="굴림체" w:hint="eastAsia"/>
-                <w:sz w:val="24"/>
-                <w:szCs w:val="24"/>
-              </w:rPr>
-              <w:t>@B1DoRentCarAmt@</w:t>
-            </w:r>
-          </w:p>
-        </w:tc>
-        <w:tc>
-          <w:tcPr>
-            <w:tcW w:w="3831" w:type="dxa"/>
+                <w:rFonts w:ascii="굴림체" w:eastAsia="굴림체" w:hAnsi="굴림체"/>
+                <w:sz w:val="24"/>
+                <w:szCs w:val="24"/>
+              </w:rPr>
+              <w:t>@B16ExpsDoLosAmt3@</w:t>
+            </w:r>
+          </w:p>
+        </w:tc>
+        <w:tc>
+          <w:tcPr>
+            <w:tcW w:w="1960" w:type="dxa"/>
             <w:vAlign w:val="center"/>
             <w:hideMark/>
           </w:tcPr>
@@ -951,17 +1324,17 @@
             </w:pPr>
             <w:r>
               <w:rPr>
-                <w:rFonts w:ascii="굴림체" w:eastAsia="굴림체" w:hAnsi="굴림체" w:hint="eastAsia"/>
-                <w:sz w:val="24"/>
-                <w:szCs w:val="24"/>
-              </w:rPr>
-              <w:t>@B1DoRentCarCmnt@</w:t>
-            </w:r>
-          </w:p>
-        </w:tc>
-        <w:tc>
-          <w:tcPr>
-            <w:tcW w:w="1265" w:type="dxa"/>
+                <w:rFonts w:ascii="굴림체" w:eastAsia="굴림체" w:hAnsi="굴림체"/>
+                <w:sz w:val="24"/>
+                <w:szCs w:val="24"/>
+              </w:rPr>
+              <w:t>@B16EvatRslt3@</w:t>
+            </w:r>
+          </w:p>
+        </w:tc>
+        <w:tc>
+          <w:tcPr>
+            <w:tcW w:w="1851" w:type="dxa"/>
             <w:vAlign w:val="center"/>
             <w:hideMark/>
           </w:tcPr>
@@ -977,11 +1350,11 @@
             </w:pPr>
             <w:r>
               <w:rPr>
-                <w:rFonts w:ascii="굴림체" w:eastAsia="굴림체" w:hAnsi="굴림체" w:hint="eastAsia"/>
-                <w:sz w:val="24"/>
-                <w:szCs w:val="24"/>
-              </w:rPr>
-              <w:t>@B1DoRentCarBss@</w:t>
+                <w:rFonts w:ascii="굴림체" w:eastAsia="굴림체" w:hAnsi="굴림체"/>
+                <w:sz w:val="24"/>
+                <w:szCs w:val="24"/>
+              </w:rPr>
+              <w:t>@B16ExpsBss3@</w:t>
             </w:r>
           </w:p>
         </w:tc>
@@ -992,7 +1365,7 @@
         </w:trPr>
         <w:tc>
           <w:tcPr>
-            <w:tcW w:w="1843" w:type="dxa"/>
+            <w:tcW w:w="1534" w:type="dxa"/>
             <w:vAlign w:val="center"/>
             <w:hideMark/>
           </w:tcPr>
@@ -1006,19 +1379,29 @@
                 <w:szCs w:val="24"/>
               </w:rPr>
             </w:pPr>
+            <w:proofErr w:type="gramStart"/>
+            <w:r>
+              <w:rPr>
+                <w:rFonts w:ascii="굴림체" w:eastAsia="굴림체" w:hAnsi="굴림체"/>
+                <w:sz w:val="24"/>
+                <w:szCs w:val="24"/>
+              </w:rPr>
+              <w:t>4.</w:t>
+            </w:r>
             <w:r>
               <w:rPr>
                 <w:rFonts w:ascii="굴림체" w:eastAsia="굴림체" w:hAnsi="굴림체" w:hint="eastAsia"/>
                 <w:sz w:val="24"/>
                 <w:szCs w:val="24"/>
               </w:rPr>
-              <w:t>@B1DoOthExpsHedText@</w:t>
-            </w:r>
-          </w:p>
-        </w:tc>
-        <w:tc>
-          <w:tcPr>
-            <w:tcW w:w="1417" w:type="dxa"/>
+              <w:t>기타비용</w:t>
+            </w:r>
+            <w:proofErr w:type="gramEnd"/>
+          </w:p>
+        </w:tc>
+        <w:tc>
+          <w:tcPr>
+            <w:tcW w:w="2218" w:type="dxa"/>
             <w:vAlign w:val="center"/>
             <w:hideMark/>
           </w:tcPr>
@@ -1035,17 +1418,17 @@
             </w:pPr>
             <w:r>
               <w:rPr>
-                <w:rFonts w:ascii="굴림체" w:eastAsia="굴림체" w:hAnsi="굴림체" w:hint="eastAsia"/>
-                <w:sz w:val="24"/>
-                <w:szCs w:val="24"/>
-              </w:rPr>
-              <w:t>@B1DoOthExpsReq@</w:t>
-            </w:r>
-          </w:p>
-        </w:tc>
-        <w:tc>
-          <w:tcPr>
-            <w:tcW w:w="1418" w:type="dxa"/>
+                <w:rFonts w:ascii="굴림체" w:eastAsia="굴림체" w:hAnsi="굴림체"/>
+                <w:sz w:val="24"/>
+                <w:szCs w:val="24"/>
+              </w:rPr>
+              <w:t>@B16ExpsReqAmt4@</w:t>
+            </w:r>
+          </w:p>
+        </w:tc>
+        <w:tc>
+          <w:tcPr>
+            <w:tcW w:w="2458" w:type="dxa"/>
             <w:vAlign w:val="center"/>
             <w:hideMark/>
           </w:tcPr>
@@ -1062,17 +1445,17 @@
             </w:pPr>
             <w:r>
               <w:rPr>
-                <w:rFonts w:ascii="굴림체" w:eastAsia="굴림체" w:hAnsi="굴림체" w:hint="eastAsia"/>
-                <w:sz w:val="24"/>
-                <w:szCs w:val="24"/>
-              </w:rPr>
-              <w:t>@B1DoOthExpsAmt@</w:t>
-            </w:r>
-          </w:p>
-        </w:tc>
-        <w:tc>
-          <w:tcPr>
-            <w:tcW w:w="3831" w:type="dxa"/>
+                <w:rFonts w:ascii="굴림체" w:eastAsia="굴림체" w:hAnsi="굴림체"/>
+                <w:sz w:val="24"/>
+                <w:szCs w:val="24"/>
+              </w:rPr>
+              <w:t>@B16ExpsDoLosAmt4@</w:t>
+            </w:r>
+          </w:p>
+        </w:tc>
+        <w:tc>
+          <w:tcPr>
+            <w:tcW w:w="1960" w:type="dxa"/>
             <w:vAlign w:val="center"/>
             <w:hideMark/>
           </w:tcPr>
@@ -1088,17 +1471,17 @@
             </w:pPr>
             <w:r>
               <w:rPr>
-                <w:rFonts w:ascii="굴림체" w:eastAsia="굴림체" w:hAnsi="굴림체" w:hint="eastAsia"/>
-                <w:sz w:val="24"/>
-                <w:szCs w:val="24"/>
-              </w:rPr>
-              <w:t>@B1DoOthExpsCmnt@</w:t>
-            </w:r>
-          </w:p>
-        </w:tc>
-        <w:tc>
-          <w:tcPr>
-            <w:tcW w:w="1265" w:type="dxa"/>
+                <w:rFonts w:ascii="굴림체" w:eastAsia="굴림체" w:hAnsi="굴림체"/>
+                <w:sz w:val="24"/>
+                <w:szCs w:val="24"/>
+              </w:rPr>
+              <w:t>@B16EvatRslt4@</w:t>
+            </w:r>
+          </w:p>
+        </w:tc>
+        <w:tc>
+          <w:tcPr>
+            <w:tcW w:w="1851" w:type="dxa"/>
             <w:vAlign w:val="center"/>
             <w:hideMark/>
           </w:tcPr>
@@ -1114,11 +1497,11 @@
             </w:pPr>
             <w:r>
               <w:rPr>
-                <w:rFonts w:ascii="굴림체" w:eastAsia="굴림체" w:hAnsi="굴림체" w:hint="eastAsia"/>
-                <w:sz w:val="24"/>
-                <w:szCs w:val="24"/>
-              </w:rPr>
-              <w:t>@B1DoOthExpsBss@</w:t>
+                <w:rFonts w:ascii="굴림체" w:eastAsia="굴림체" w:hAnsi="굴림체"/>
+                <w:sz w:val="24"/>
+                <w:szCs w:val="24"/>
+              </w:rPr>
+              <w:t>@B16ExpsBss4@</w:t>
             </w:r>
           </w:p>
         </w:tc>
@@ -1129,7 +1512,7 @@
         </w:trPr>
         <w:tc>
           <w:tcPr>
-            <w:tcW w:w="1843" w:type="dxa"/>
+            <w:tcW w:w="1534" w:type="dxa"/>
             <w:shd w:val="clear" w:color="auto" w:fill="D9D9D9" w:themeFill="background1" w:themeFillShade="D9"/>
             <w:vAlign w:val="center"/>
             <w:hideMark/>
@@ -1157,7 +1540,7 @@
         </w:tc>
         <w:tc>
           <w:tcPr>
-            <w:tcW w:w="1417" w:type="dxa"/>
+            <w:tcW w:w="2218" w:type="dxa"/>
             <w:shd w:val="clear" w:color="auto" w:fill="D9D9D9" w:themeFill="background1" w:themeFillShade="D9"/>
             <w:vAlign w:val="center"/>
             <w:hideMark/>
@@ -1175,17 +1558,17 @@
             </w:pPr>
             <w:r>
               <w:rPr>
-                <w:rFonts w:ascii="굴림체" w:eastAsia="굴림체" w:hAnsi="굴림체" w:hint="eastAsia"/>
-                <w:sz w:val="24"/>
-                <w:szCs w:val="24"/>
-              </w:rPr>
-              <w:t>@B1DoSubTotReq@</w:t>
-            </w:r>
-          </w:p>
-        </w:tc>
-        <w:tc>
-          <w:tcPr>
-            <w:tcW w:w="1418" w:type="dxa"/>
+                <w:rFonts w:ascii="굴림체" w:eastAsia="굴림체" w:hAnsi="굴림체"/>
+                <w:sz w:val="24"/>
+                <w:szCs w:val="24"/>
+              </w:rPr>
+              <w:t>@B16ExpsReqAmt91@</w:t>
+            </w:r>
+          </w:p>
+        </w:tc>
+        <w:tc>
+          <w:tcPr>
+            <w:tcW w:w="2458" w:type="dxa"/>
             <w:shd w:val="clear" w:color="auto" w:fill="D9D9D9" w:themeFill="background1" w:themeFillShade="D9"/>
             <w:vAlign w:val="center"/>
             <w:hideMark/>
@@ -1203,17 +1586,17 @@
             </w:pPr>
             <w:r>
               <w:rPr>
-                <w:rFonts w:ascii="굴림체" w:eastAsia="굴림체" w:hAnsi="굴림체" w:hint="eastAsia"/>
-                <w:sz w:val="24"/>
-                <w:szCs w:val="24"/>
-              </w:rPr>
-              <w:t>@B1DoSubTotAmt@</w:t>
-            </w:r>
-          </w:p>
-        </w:tc>
-        <w:tc>
-          <w:tcPr>
-            <w:tcW w:w="3831" w:type="dxa"/>
+                <w:rFonts w:ascii="굴림체" w:eastAsia="굴림체" w:hAnsi="굴림체"/>
+                <w:sz w:val="24"/>
+                <w:szCs w:val="24"/>
+              </w:rPr>
+              <w:t>@B16ExpsDoLosAmt91@</w:t>
+            </w:r>
+          </w:p>
+        </w:tc>
+        <w:tc>
+          <w:tcPr>
+            <w:tcW w:w="1960" w:type="dxa"/>
             <w:shd w:val="clear" w:color="auto" w:fill="D9D9D9" w:themeFill="background1" w:themeFillShade="D9"/>
             <w:vAlign w:val="center"/>
             <w:hideMark/>
@@ -1240,7 +1623,7 @@
         </w:tc>
         <w:tc>
           <w:tcPr>
-            <w:tcW w:w="1265" w:type="dxa"/>
+            <w:tcW w:w="1851" w:type="dxa"/>
             <w:shd w:val="clear" w:color="auto" w:fill="D9D9D9" w:themeFill="background1" w:themeFillShade="D9"/>
             <w:vAlign w:val="center"/>
           </w:tcPr>
@@ -1263,7 +1646,7 @@
         </w:trPr>
         <w:tc>
           <w:tcPr>
-            <w:tcW w:w="1843" w:type="dxa"/>
+            <w:tcW w:w="1534" w:type="dxa"/>
             <w:vAlign w:val="center"/>
             <w:hideMark/>
           </w:tcPr>
@@ -1277,6 +1660,7 @@
                 <w:szCs w:val="24"/>
               </w:rPr>
             </w:pPr>
+            <w:proofErr w:type="gramStart"/>
             <w:r>
               <w:rPr>
                 <w:rFonts w:ascii="굴림체" w:eastAsia="굴림체" w:hAnsi="굴림체" w:hint="eastAsia"/>
@@ -1285,11 +1669,12 @@
               </w:rPr>
               <w:t>5.과실부담금</w:t>
             </w:r>
-          </w:p>
-        </w:tc>
-        <w:tc>
-          <w:tcPr>
-            <w:tcW w:w="1417" w:type="dxa"/>
+            <w:proofErr w:type="gramEnd"/>
+          </w:p>
+        </w:tc>
+        <w:tc>
+          <w:tcPr>
+            <w:tcW w:w="2218" w:type="dxa"/>
             <w:vAlign w:val="center"/>
             <w:hideMark/>
           </w:tcPr>
@@ -1306,17 +1691,17 @@
             </w:pPr>
             <w:r>
               <w:rPr>
-                <w:rFonts w:ascii="굴림체" w:eastAsia="굴림체" w:hAnsi="굴림체" w:hint="eastAsia"/>
-                <w:sz w:val="24"/>
-                <w:szCs w:val="24"/>
-              </w:rPr>
-              <w:t>@B1DoNglgBearReq@</w:t>
-            </w:r>
-          </w:p>
-        </w:tc>
-        <w:tc>
-          <w:tcPr>
-            <w:tcW w:w="1418" w:type="dxa"/>
+                <w:rFonts w:ascii="굴림체" w:eastAsia="굴림체" w:hAnsi="굴림체"/>
+                <w:sz w:val="24"/>
+                <w:szCs w:val="24"/>
+              </w:rPr>
+              <w:t>@B16ExpsReqAmt5@</w:t>
+            </w:r>
+          </w:p>
+        </w:tc>
+        <w:tc>
+          <w:tcPr>
+            <w:tcW w:w="2458" w:type="dxa"/>
             <w:vAlign w:val="center"/>
             <w:hideMark/>
           </w:tcPr>
@@ -1333,17 +1718,17 @@
             </w:pPr>
             <w:r>
               <w:rPr>
-                <w:rFonts w:ascii="굴림체" w:eastAsia="굴림체" w:hAnsi="굴림체" w:hint="eastAsia"/>
-                <w:sz w:val="24"/>
-                <w:szCs w:val="24"/>
-              </w:rPr>
-              <w:t>@B1DoNglgBearAmt@</w:t>
-            </w:r>
-          </w:p>
-        </w:tc>
-        <w:tc>
-          <w:tcPr>
-            <w:tcW w:w="3831" w:type="dxa"/>
+                <w:rFonts w:ascii="굴림체" w:eastAsia="굴림체" w:hAnsi="굴림체"/>
+                <w:sz w:val="24"/>
+                <w:szCs w:val="24"/>
+              </w:rPr>
+              <w:t>@B16ExpsDoLosAmt5@</w:t>
+            </w:r>
+          </w:p>
+        </w:tc>
+        <w:tc>
+          <w:tcPr>
+            <w:tcW w:w="1960" w:type="dxa"/>
             <w:vAlign w:val="center"/>
             <w:hideMark/>
           </w:tcPr>
@@ -1359,17 +1744,17 @@
             </w:pPr>
             <w:r>
               <w:rPr>
-                <w:rFonts w:ascii="굴림체" w:eastAsia="굴림체" w:hAnsi="굴림체" w:hint="eastAsia"/>
-                <w:sz w:val="24"/>
-                <w:szCs w:val="24"/>
-              </w:rPr>
-              <w:t>@B1DoNglgBearCmnt@</w:t>
-            </w:r>
-          </w:p>
-        </w:tc>
-        <w:tc>
-          <w:tcPr>
-            <w:tcW w:w="1265" w:type="dxa"/>
+                <w:rFonts w:ascii="굴림체" w:eastAsia="굴림체" w:hAnsi="굴림체"/>
+                <w:sz w:val="24"/>
+                <w:szCs w:val="24"/>
+              </w:rPr>
+              <w:t>@B16EvatRslt5@</w:t>
+            </w:r>
+          </w:p>
+        </w:tc>
+        <w:tc>
+          <w:tcPr>
+            <w:tcW w:w="1851" w:type="dxa"/>
             <w:vAlign w:val="center"/>
             <w:hideMark/>
           </w:tcPr>
@@ -1385,11 +1770,11 @@
             </w:pPr>
             <w:r>
               <w:rPr>
-                <w:rFonts w:ascii="굴림체" w:eastAsia="굴림체" w:hAnsi="굴림체" w:hint="eastAsia"/>
-                <w:sz w:val="24"/>
-                <w:szCs w:val="24"/>
-              </w:rPr>
-              <w:t>@B1DoNglgBearBss@</w:t>
+                <w:rFonts w:ascii="굴림체" w:eastAsia="굴림체" w:hAnsi="굴림체"/>
+                <w:sz w:val="24"/>
+                <w:szCs w:val="24"/>
+              </w:rPr>
+              <w:t>@B16ExpsBss5@</w:t>
             </w:r>
           </w:p>
         </w:tc>
@@ -1400,7 +1785,7 @@
         </w:trPr>
         <w:tc>
           <w:tcPr>
-            <w:tcW w:w="1843" w:type="dxa"/>
+            <w:tcW w:w="1534" w:type="dxa"/>
             <w:shd w:val="clear" w:color="auto" w:fill="D9D9D9" w:themeFill="background1" w:themeFillShade="D9"/>
             <w:vAlign w:val="center"/>
             <w:hideMark/>
@@ -1428,7 +1813,7 @@
         </w:tc>
         <w:tc>
           <w:tcPr>
-            <w:tcW w:w="1417" w:type="dxa"/>
+            <w:tcW w:w="2218" w:type="dxa"/>
             <w:shd w:val="clear" w:color="auto" w:fill="D9D9D9" w:themeFill="background1" w:themeFillShade="D9"/>
             <w:vAlign w:val="center"/>
             <w:hideMark/>
@@ -1446,17 +1831,17 @@
             </w:pPr>
             <w:r>
               <w:rPr>
-                <w:rFonts w:ascii="굴림체" w:eastAsia="굴림체" w:hAnsi="굴림체" w:hint="eastAsia"/>
-                <w:sz w:val="24"/>
-                <w:szCs w:val="24"/>
-              </w:rPr>
-              <w:t>@B1DoTotReq@</w:t>
-            </w:r>
-          </w:p>
-        </w:tc>
-        <w:tc>
-          <w:tcPr>
-            <w:tcW w:w="1418" w:type="dxa"/>
+                <w:rFonts w:ascii="굴림체" w:eastAsia="굴림체" w:hAnsi="굴림체"/>
+                <w:sz w:val="24"/>
+                <w:szCs w:val="24"/>
+              </w:rPr>
+              <w:t>@B16ExpsReqAmt92@</w:t>
+            </w:r>
+          </w:p>
+        </w:tc>
+        <w:tc>
+          <w:tcPr>
+            <w:tcW w:w="2458" w:type="dxa"/>
             <w:shd w:val="clear" w:color="auto" w:fill="D9D9D9" w:themeFill="background1" w:themeFillShade="D9"/>
             <w:vAlign w:val="center"/>
             <w:hideMark/>
@@ -1474,17 +1859,17 @@
             </w:pPr>
             <w:r>
               <w:rPr>
-                <w:rFonts w:ascii="굴림체" w:eastAsia="굴림체" w:hAnsi="굴림체" w:hint="eastAsia"/>
-                <w:sz w:val="24"/>
-                <w:szCs w:val="24"/>
-              </w:rPr>
-              <w:t>@B1DoTotAmt@</w:t>
-            </w:r>
-          </w:p>
-        </w:tc>
-        <w:tc>
-          <w:tcPr>
-            <w:tcW w:w="3831" w:type="dxa"/>
+                <w:rFonts w:ascii="굴림체" w:eastAsia="굴림체" w:hAnsi="굴림체"/>
+                <w:sz w:val="24"/>
+                <w:szCs w:val="24"/>
+              </w:rPr>
+              <w:t>@B16ExpsDoLosAmt92@</w:t>
+            </w:r>
+          </w:p>
+        </w:tc>
+        <w:tc>
+          <w:tcPr>
+            <w:tcW w:w="1960" w:type="dxa"/>
             <w:shd w:val="clear" w:color="auto" w:fill="D9D9D9" w:themeFill="background1" w:themeFillShade="D9"/>
             <w:vAlign w:val="center"/>
             <w:hideMark/>
@@ -1511,7 +1896,7 @@
         </w:tc>
         <w:tc>
           <w:tcPr>
-            <w:tcW w:w="1265" w:type="dxa"/>
+            <w:tcW w:w="1851" w:type="dxa"/>
             <w:shd w:val="clear" w:color="auto" w:fill="D9D9D9" w:themeFill="background1" w:themeFillShade="D9"/>
             <w:vAlign w:val="center"/>
           </w:tcPr>
@@ -1534,7 +1919,7 @@
         </w:trPr>
         <w:tc>
           <w:tcPr>
-            <w:tcW w:w="1843" w:type="dxa"/>
+            <w:tcW w:w="1534" w:type="dxa"/>
             <w:vAlign w:val="center"/>
             <w:hideMark/>
           </w:tcPr>
@@ -1548,6 +1933,7 @@
                 <w:szCs w:val="24"/>
               </w:rPr>
             </w:pPr>
+            <w:proofErr w:type="gramStart"/>
             <w:r>
               <w:rPr>
                 <w:rFonts w:ascii="굴림체" w:eastAsia="굴림체" w:hAnsi="굴림체" w:hint="eastAsia"/>
@@ -1556,13 +1942,13 @@
               </w:rPr>
               <w:t>6.자기부담금</w:t>
             </w:r>
-          </w:p>
-        </w:tc>
-        <w:tc>
-          <w:tcPr>
-            <w:tcW w:w="1417" w:type="dxa"/>
+            <w:proofErr w:type="gramEnd"/>
+          </w:p>
+        </w:tc>
+        <w:tc>
+          <w:tcPr>
+            <w:tcW w:w="2218" w:type="dxa"/>
             <w:vAlign w:val="center"/>
-            <w:hideMark/>
           </w:tcPr>
           <w:p>
             <w:pPr>
@@ -1577,17 +1963,17 @@
             </w:pPr>
             <w:r>
               <w:rPr>
-                <w:rFonts w:ascii="굴림체" w:eastAsia="굴림체" w:hAnsi="굴림체" w:hint="eastAsia"/>
-                <w:sz w:val="24"/>
-                <w:szCs w:val="24"/>
-              </w:rPr>
-              <w:t>@B1DoSelfBearReq@</w:t>
-            </w:r>
-          </w:p>
-        </w:tc>
-        <w:tc>
-          <w:tcPr>
-            <w:tcW w:w="1418" w:type="dxa"/>
+                <w:rFonts w:ascii="굴림체" w:eastAsia="굴림체" w:hAnsi="굴림체"/>
+                <w:sz w:val="24"/>
+                <w:szCs w:val="24"/>
+              </w:rPr>
+              <w:t>@B16ExpsReqAmt6@</w:t>
+            </w:r>
+          </w:p>
+        </w:tc>
+        <w:tc>
+          <w:tcPr>
+            <w:tcW w:w="2458" w:type="dxa"/>
             <w:vAlign w:val="center"/>
             <w:hideMark/>
           </w:tcPr>
@@ -1604,17 +1990,17 @@
             </w:pPr>
             <w:r>
               <w:rPr>
-                <w:rFonts w:ascii="굴림체" w:eastAsia="굴림체" w:hAnsi="굴림체" w:hint="eastAsia"/>
-                <w:sz w:val="24"/>
-                <w:szCs w:val="24"/>
-              </w:rPr>
-              <w:t>@B1DoSelfBearAmt@</w:t>
-            </w:r>
-          </w:p>
-        </w:tc>
-        <w:tc>
-          <w:tcPr>
-            <w:tcW w:w="3831" w:type="dxa"/>
+                <w:rFonts w:ascii="굴림체" w:eastAsia="굴림체" w:hAnsi="굴림체"/>
+                <w:sz w:val="24"/>
+                <w:szCs w:val="24"/>
+              </w:rPr>
+              <w:t>@B16ExpsDoLosAmt6@</w:t>
+            </w:r>
+          </w:p>
+        </w:tc>
+        <w:tc>
+          <w:tcPr>
+            <w:tcW w:w="1960" w:type="dxa"/>
             <w:vAlign w:val="center"/>
             <w:hideMark/>
           </w:tcPr>
@@ -1630,17 +2016,17 @@
             </w:pPr>
             <w:r>
               <w:rPr>
-                <w:rFonts w:ascii="굴림체" w:eastAsia="굴림체" w:hAnsi="굴림체" w:hint="eastAsia"/>
-                <w:sz w:val="24"/>
-                <w:szCs w:val="24"/>
-              </w:rPr>
-              <w:t>@B1DoSelfBearCmnt@</w:t>
-            </w:r>
-          </w:p>
-        </w:tc>
-        <w:tc>
-          <w:tcPr>
-            <w:tcW w:w="1265" w:type="dxa"/>
+                <w:rFonts w:ascii="굴림체" w:eastAsia="굴림체" w:hAnsi="굴림체"/>
+                <w:sz w:val="24"/>
+                <w:szCs w:val="24"/>
+              </w:rPr>
+              <w:t>@B16EvatRslt6@</w:t>
+            </w:r>
+          </w:p>
+        </w:tc>
+        <w:tc>
+          <w:tcPr>
+            <w:tcW w:w="1851" w:type="dxa"/>
             <w:vAlign w:val="center"/>
             <w:hideMark/>
           </w:tcPr>
@@ -1656,11 +2042,11 @@
             </w:pPr>
             <w:r>
               <w:rPr>
-                <w:rFonts w:ascii="굴림체" w:eastAsia="굴림체" w:hAnsi="굴림체" w:hint="eastAsia"/>
-                <w:sz w:val="24"/>
-                <w:szCs w:val="24"/>
-              </w:rPr>
-              <w:t>@B1DoSelfBearBss@</w:t>
+                <w:rFonts w:ascii="굴림체" w:eastAsia="굴림체" w:hAnsi="굴림체"/>
+                <w:sz w:val="24"/>
+                <w:szCs w:val="24"/>
+              </w:rPr>
+              <w:t>@B16ExpsBss6@</w:t>
             </w:r>
           </w:p>
         </w:tc>
@@ -1671,7 +2057,7 @@
         </w:trPr>
         <w:tc>
           <w:tcPr>
-            <w:tcW w:w="1843" w:type="dxa"/>
+            <w:tcW w:w="1534" w:type="dxa"/>
             <w:shd w:val="clear" w:color="auto" w:fill="D9D9D9" w:themeFill="background1" w:themeFillShade="D9"/>
             <w:vAlign w:val="center"/>
             <w:hideMark/>
@@ -1699,7 +2085,7 @@
         </w:tc>
         <w:tc>
           <w:tcPr>
-            <w:tcW w:w="1417" w:type="dxa"/>
+            <w:tcW w:w="2218" w:type="dxa"/>
             <w:shd w:val="clear" w:color="auto" w:fill="D9D9D9" w:themeFill="background1" w:themeFillShade="D9"/>
             <w:vAlign w:val="center"/>
             <w:hideMark/>
@@ -1717,17 +2103,17 @@
             </w:pPr>
             <w:r>
               <w:rPr>
-                <w:rFonts w:ascii="굴림체" w:eastAsia="굴림체" w:hAnsi="굴림체" w:hint="eastAsia"/>
-                <w:sz w:val="24"/>
-                <w:szCs w:val="24"/>
-              </w:rPr>
-              <w:t>@B1DoGivInsurReq@</w:t>
-            </w:r>
-          </w:p>
-        </w:tc>
-        <w:tc>
-          <w:tcPr>
-            <w:tcW w:w="1418" w:type="dxa"/>
+                <w:rFonts w:ascii="굴림체" w:eastAsia="굴림체" w:hAnsi="굴림체"/>
+                <w:sz w:val="24"/>
+                <w:szCs w:val="24"/>
+              </w:rPr>
+              <w:t>@B16ExpsReqAmt93@</w:t>
+            </w:r>
+          </w:p>
+        </w:tc>
+        <w:tc>
+          <w:tcPr>
+            <w:tcW w:w="2458" w:type="dxa"/>
             <w:shd w:val="clear" w:color="auto" w:fill="D9D9D9" w:themeFill="background1" w:themeFillShade="D9"/>
             <w:vAlign w:val="center"/>
             <w:hideMark/>
@@ -1745,17 +2131,17 @@
             </w:pPr>
             <w:r>
               <w:rPr>
-                <w:rFonts w:ascii="굴림체" w:eastAsia="굴림체" w:hAnsi="굴림체" w:hint="eastAsia"/>
-                <w:sz w:val="24"/>
-                <w:szCs w:val="24"/>
-              </w:rPr>
-              <w:t>@B1DoGivInsurAmt@</w:t>
-            </w:r>
-          </w:p>
-        </w:tc>
-        <w:tc>
-          <w:tcPr>
-            <w:tcW w:w="3831" w:type="dxa"/>
+                <w:rFonts w:ascii="굴림체" w:eastAsia="굴림체" w:hAnsi="굴림체"/>
+                <w:sz w:val="24"/>
+                <w:szCs w:val="24"/>
+              </w:rPr>
+              <w:t>@B16ExpsDoLosAmt93@</w:t>
+            </w:r>
+          </w:p>
+        </w:tc>
+        <w:tc>
+          <w:tcPr>
+            <w:tcW w:w="1960" w:type="dxa"/>
             <w:shd w:val="clear" w:color="auto" w:fill="D9D9D9" w:themeFill="background1" w:themeFillShade="D9"/>
             <w:vAlign w:val="center"/>
             <w:hideMark/>
@@ -1782,7 +2168,7 @@
         </w:tc>
         <w:tc>
           <w:tcPr>
-            <w:tcW w:w="1265" w:type="dxa"/>
+            <w:tcW w:w="1851" w:type="dxa"/>
             <w:shd w:val="clear" w:color="auto" w:fill="D9D9D9" w:themeFill="background1" w:themeFillShade="D9"/>
             <w:vAlign w:val="center"/>
           </w:tcPr>
@@ -1799,7 +2185,6 @@
           </w:p>
         </w:tc>
       </w:tr>
-      <w:bookmarkEnd w:id="0"/>
     </w:tbl>
     <w:p>
       <w:pPr>
@@ -1961,7 +2346,7 @@
         <w:szCs w:val="20"/>
         <w:u w:val="single"/>
       </w:rPr>
-      <w:t>1</w:t>
+      <w:t>2</w:t>
     </w:r>
     <w:r>
       <w:rPr>
@@ -5152,7 +5537,7 @@
   <w:style w:type="paragraph" w:default="1" w:styleId="a">
     <w:name w:val="Normal"/>
     <w:qFormat/>
-    <w:rsid w:val="002906C7"/>
+    <w:rsid w:val="00906961"/>
     <w:pPr>
       <w:widowControl w:val="0"/>
       <w:wordWrap w:val="0"/>
@@ -5583,7 +5968,7 @@
 </file>
 
 <file path=customXml/itemProps1.xml><?xml version="1.0" encoding="utf-8"?>
-<ds:datastoreItem xmlns:ds="http://schemas.openxmlformats.org/officeDocument/2006/customXml" ds:itemID="{9F8566E2-3C25-4265-91DA-CAF694C13777}">
+<ds:datastoreItem xmlns:ds="http://schemas.openxmlformats.org/officeDocument/2006/customXml" ds:itemID="{3B7A491B-BA08-4A31-95C2-01248359B123}">
   <ds:schemaRefs>
     <ds:schemaRef ds:uri="http://schemas.openxmlformats.org/officeDocument/2006/bibliography"/>
   </ds:schemaRefs>
